--- a/Supplemental_File_2_Free_Mg_concentration_error_analyis/Sieg_Supplemental_information_2_Revised.docx
+++ b/Supplemental_File_2_Free_Mg_concentration_error_analyis/Sieg_Supplemental_information_2_Revised.docx
@@ -594,7 +594,21 @@
         <w:rPr>
           <w:rFonts w:ascii="Times New Roman" w:hAnsi="Times New Roman" w:cs="Times New Roman"/>
         </w:rPr>
-        <w:t>Melanie Huot:</w:t>
+        <w:t xml:space="preserve">Melanie </w:t>
+      </w:r>
+      <w:proofErr w:type="spellStart"/>
+      <w:r>
+        <w:rPr>
+          <w:rFonts w:ascii="Times New Roman" w:hAnsi="Times New Roman" w:cs="Times New Roman"/>
+        </w:rPr>
+        <w:t>Huot</w:t>
+      </w:r>
+      <w:proofErr w:type="spellEnd"/>
+      <w:r>
+        <w:rPr>
+          <w:rFonts w:ascii="Times New Roman" w:hAnsi="Times New Roman" w:cs="Times New Roman"/>
+        </w:rPr>
+        <w:t>:</w:t>
       </w:r>
       <w:r>
         <w:rPr>
@@ -754,7 +768,23 @@
           <w:sz w:val="24"/>
           <w:szCs w:val="24"/>
         </w:rPr>
-        <w:t>important to understand the error of the free Mg</w:t>
+        <w:t xml:space="preserve">important to understand the error </w:t>
+      </w:r>
+      <w:r>
+        <w:rPr>
+          <w:rFonts w:ascii="Times New Roman" w:hAnsi="Times New Roman" w:cs="Times New Roman"/>
+          <w:sz w:val="24"/>
+          <w:szCs w:val="24"/>
+        </w:rPr>
+        <w:t>in</w:t>
+      </w:r>
+      <w:r>
+        <w:rPr>
+          <w:rFonts w:ascii="Times New Roman" w:hAnsi="Times New Roman" w:cs="Times New Roman"/>
+          <w:sz w:val="24"/>
+          <w:szCs w:val="24"/>
+        </w:rPr>
+        <w:t xml:space="preserve"> the free Mg</w:t>
       </w:r>
       <w:r>
         <w:rPr>
@@ -787,15 +817,39 @@
           <w:sz w:val="24"/>
           <w:szCs w:val="24"/>
         </w:rPr>
-        <w:t>and the impact of such errors on RNA stability</w:t>
-      </w:r>
-      <w:r>
-        <w:rPr>
-          <w:rFonts w:ascii="Times New Roman" w:hAnsi="Times New Roman" w:cs="Times New Roman"/>
-          <w:sz w:val="24"/>
-          <w:szCs w:val="24"/>
-        </w:rPr>
-        <w:t xml:space="preserve"> to properly </w:t>
+        <w:t xml:space="preserve">reported in artificial cytoplasm </w:t>
+      </w:r>
+      <w:r>
+        <w:rPr>
+          <w:rFonts w:ascii="Times New Roman" w:hAnsi="Times New Roman" w:cs="Times New Roman"/>
+          <w:sz w:val="24"/>
+          <w:szCs w:val="24"/>
+        </w:rPr>
+        <w:t xml:space="preserve">and the impact of such errors on RNA </w:t>
+      </w:r>
+      <w:r>
+        <w:rPr>
+          <w:rFonts w:ascii="Times New Roman" w:hAnsi="Times New Roman" w:cs="Times New Roman"/>
+          <w:sz w:val="24"/>
+          <w:szCs w:val="24"/>
+        </w:rPr>
+        <w:t xml:space="preserve">to </w:t>
+      </w:r>
+      <w:r>
+        <w:rPr>
+          <w:rFonts w:ascii="Times New Roman" w:hAnsi="Times New Roman" w:cs="Times New Roman"/>
+          <w:sz w:val="24"/>
+          <w:szCs w:val="24"/>
+        </w:rPr>
+        <w:t>appropriately</w:t>
+      </w:r>
+      <w:r>
+        <w:rPr>
+          <w:rFonts w:ascii="Times New Roman" w:hAnsi="Times New Roman" w:cs="Times New Roman"/>
+          <w:sz w:val="24"/>
+          <w:szCs w:val="24"/>
+        </w:rPr>
+        <w:t xml:space="preserve"> </w:t>
       </w:r>
       <w:r>
         <w:rPr>
@@ -828,7 +882,32 @@
           <w:sz w:val="24"/>
           <w:szCs w:val="24"/>
         </w:rPr>
-        <w:t xml:space="preserve"> concentration determination using HQS, then provide a conservative estimate for the true uncertainty of the free Mg2+ </w:t>
+        <w:t xml:space="preserve"> concentration determination using HQS, then provide a conservative estimate for the uncertainty of the free Mg</w:t>
+      </w:r>
+      <w:r>
+        <w:rPr>
+          <w:rFonts w:ascii="Times New Roman" w:hAnsi="Times New Roman" w:cs="Times New Roman"/>
+          <w:sz w:val="24"/>
+          <w:szCs w:val="24"/>
+          <w:vertAlign w:val="superscript"/>
+        </w:rPr>
+        <w:t>2+</w:t>
+      </w:r>
+      <w:r>
+        <w:rPr>
+          <w:rFonts w:ascii="Times New Roman" w:hAnsi="Times New Roman" w:cs="Times New Roman"/>
+          <w:sz w:val="24"/>
+          <w:szCs w:val="24"/>
+        </w:rPr>
+        <w:t xml:space="preserve"> </w:t>
+      </w:r>
+      <w:r>
+        <w:rPr>
+          <w:rFonts w:ascii="Times New Roman" w:hAnsi="Times New Roman" w:cs="Times New Roman"/>
+          <w:sz w:val="24"/>
+          <w:szCs w:val="24"/>
+        </w:rPr>
+        <w:t xml:space="preserve">concentration reported </w:t>
       </w:r>
       <w:r>
         <w:rPr>
@@ -897,7 +976,23 @@
           <w:sz w:val="24"/>
           <w:szCs w:val="24"/>
         </w:rPr>
-        <w:t>SI2 Figure 1A</w:t>
+        <w:t>SI</w:t>
+      </w:r>
+      <w:r>
+        <w:rPr>
+          <w:rFonts w:ascii="Times New Roman" w:hAnsi="Times New Roman" w:cs="Times New Roman"/>
+          <w:sz w:val="24"/>
+          <w:szCs w:val="24"/>
+        </w:rPr>
+        <w:t>-</w:t>
+      </w:r>
+      <w:r>
+        <w:rPr>
+          <w:rFonts w:ascii="Times New Roman" w:hAnsi="Times New Roman" w:cs="Times New Roman"/>
+          <w:sz w:val="24"/>
+          <w:szCs w:val="24"/>
+        </w:rPr>
+        <w:t>2 Figure 1A</w:t>
       </w:r>
       <w:r>
         <w:rPr>
@@ -947,15 +1042,23 @@
           <w:sz w:val="24"/>
           <w:szCs w:val="24"/>
         </w:rPr>
-        <w:t>SI2 Figure 1</w:t>
-      </w:r>
-      <w:r>
-        <w:rPr>
-          <w:rFonts w:ascii="Times New Roman" w:hAnsi="Times New Roman" w:cs="Times New Roman"/>
-          <w:sz w:val="24"/>
-          <w:szCs w:val="24"/>
-        </w:rPr>
-        <w:t>B</w:t>
+        <w:t>SI</w:t>
+      </w:r>
+      <w:r>
+        <w:rPr>
+          <w:rFonts w:ascii="Times New Roman" w:hAnsi="Times New Roman" w:cs="Times New Roman"/>
+          <w:sz w:val="24"/>
+          <w:szCs w:val="24"/>
+        </w:rPr>
+        <w:t>-</w:t>
+      </w:r>
+      <w:r>
+        <w:rPr>
+          <w:rFonts w:ascii="Times New Roman" w:hAnsi="Times New Roman" w:cs="Times New Roman"/>
+          <w:sz w:val="24"/>
+          <w:szCs w:val="24"/>
+        </w:rPr>
+        <w:t>2 Figure 1B</w:t>
       </w:r>
       <w:r>
         <w:rPr>
@@ -1005,7 +1108,7 @@
           <w:sz w:val="24"/>
           <w:szCs w:val="24"/>
         </w:rPr>
-        <w:t>. For example, in the absence of free chelators, 200 mM Mg</w:t>
+        <w:t>. For example, in the absence of chelators, 200 mM Mg</w:t>
       </w:r>
       <w:r>
         <w:rPr>
@@ -1039,24 +1142,56 @@
           <w:sz w:val="24"/>
           <w:szCs w:val="24"/>
         </w:rPr>
-        <w:t xml:space="preserve"> because HQS is already almost completely bound at 200 mM Mg</w:t>
-      </w:r>
-      <w:r>
-        <w:rPr>
-          <w:rFonts w:ascii="Times New Roman" w:hAnsi="Times New Roman" w:cs="Times New Roman"/>
-          <w:sz w:val="24"/>
-          <w:szCs w:val="24"/>
-          <w:vertAlign w:val="superscript"/>
-        </w:rPr>
-        <w:t>2+</w:t>
-      </w:r>
-      <w:r>
-        <w:rPr>
-          <w:rFonts w:ascii="Times New Roman" w:hAnsi="Times New Roman" w:cs="Times New Roman"/>
-          <w:sz w:val="24"/>
-          <w:szCs w:val="24"/>
-        </w:rPr>
-        <w:t>. Thus, the HQS assay is precise, with an uncertainty less than 5% of measured free Mg</w:t>
+        <w:t xml:space="preserve"> because HQS is already completely bound at </w:t>
+      </w:r>
+      <w:r>
+        <w:rPr>
+          <w:rFonts w:ascii="Times New Roman" w:hAnsi="Times New Roman" w:cs="Times New Roman"/>
+          <w:sz w:val="24"/>
+          <w:szCs w:val="24"/>
+        </w:rPr>
+        <w:t>1</w:t>
+      </w:r>
+      <w:r>
+        <w:rPr>
+          <w:rFonts w:ascii="Times New Roman" w:hAnsi="Times New Roman" w:cs="Times New Roman"/>
+          <w:sz w:val="24"/>
+          <w:szCs w:val="24"/>
+        </w:rPr>
+        <w:t>00 mM Mg</w:t>
+      </w:r>
+      <w:r>
+        <w:rPr>
+          <w:rFonts w:ascii="Times New Roman" w:hAnsi="Times New Roman" w:cs="Times New Roman"/>
+          <w:sz w:val="24"/>
+          <w:szCs w:val="24"/>
+          <w:vertAlign w:val="superscript"/>
+        </w:rPr>
+        <w:t>2+</w:t>
+      </w:r>
+      <w:r>
+        <w:rPr>
+          <w:rFonts w:ascii="Times New Roman" w:hAnsi="Times New Roman" w:cs="Times New Roman"/>
+          <w:sz w:val="24"/>
+          <w:szCs w:val="24"/>
+        </w:rPr>
+        <w:t xml:space="preserve">. Thus, the HQS assay is precise, with an uncertainty less than 5% of </w:t>
+      </w:r>
+      <w:r>
+        <w:rPr>
+          <w:rFonts w:ascii="Times New Roman" w:hAnsi="Times New Roman" w:cs="Times New Roman"/>
+          <w:sz w:val="24"/>
+          <w:szCs w:val="24"/>
+        </w:rPr>
+        <w:t xml:space="preserve">th3 </w:t>
+      </w:r>
+      <w:r>
+        <w:rPr>
+          <w:rFonts w:ascii="Times New Roman" w:hAnsi="Times New Roman" w:cs="Times New Roman"/>
+          <w:sz w:val="24"/>
+          <w:szCs w:val="24"/>
+        </w:rPr>
+        <w:t>measured free Mg</w:t>
       </w:r>
       <w:r>
         <w:rPr>
@@ -1106,15 +1241,104 @@
           <w:sz w:val="24"/>
           <w:szCs w:val="24"/>
         </w:rPr>
-        <w:t xml:space="preserve"> range but no</w:t>
-      </w:r>
-      <w:r>
-        <w:rPr>
-          <w:rFonts w:ascii="Times New Roman" w:hAnsi="Times New Roman" w:cs="Times New Roman"/>
-          <w:sz w:val="24"/>
-          <w:szCs w:val="24"/>
-        </w:rPr>
-        <w:t>t outside of it.</w:t>
+        <w:t xml:space="preserve"> range</w:t>
+      </w:r>
+      <w:r>
+        <w:rPr>
+          <w:rFonts w:ascii="Times New Roman" w:hAnsi="Times New Roman" w:cs="Times New Roman"/>
+          <w:sz w:val="24"/>
+          <w:szCs w:val="24"/>
+        </w:rPr>
+        <w:t>,</w:t>
+      </w:r>
+      <w:r>
+        <w:rPr>
+          <w:rFonts w:ascii="Times New Roman" w:hAnsi="Times New Roman" w:cs="Times New Roman"/>
+          <w:sz w:val="24"/>
+          <w:szCs w:val="24"/>
+        </w:rPr>
+        <w:t xml:space="preserve"> but no</w:t>
+      </w:r>
+      <w:r>
+        <w:rPr>
+          <w:rFonts w:ascii="Times New Roman" w:hAnsi="Times New Roman" w:cs="Times New Roman"/>
+          <w:sz w:val="24"/>
+          <w:szCs w:val="24"/>
+        </w:rPr>
+        <w:t>t</w:t>
+      </w:r>
+      <w:r>
+        <w:rPr>
+          <w:rFonts w:ascii="Times New Roman" w:hAnsi="Times New Roman" w:cs="Times New Roman"/>
+          <w:sz w:val="24"/>
+          <w:szCs w:val="24"/>
+        </w:rPr>
+        <w:t xml:space="preserve"> as</w:t>
+      </w:r>
+      <w:r>
+        <w:rPr>
+          <w:rFonts w:ascii="Times New Roman" w:hAnsi="Times New Roman" w:cs="Times New Roman"/>
+          <w:sz w:val="24"/>
+          <w:szCs w:val="24"/>
+        </w:rPr>
+        <w:t xml:space="preserve"> </w:t>
+      </w:r>
+      <w:r>
+        <w:rPr>
+          <w:rFonts w:ascii="Times New Roman" w:hAnsi="Times New Roman" w:cs="Times New Roman"/>
+          <w:sz w:val="24"/>
+          <w:szCs w:val="24"/>
+        </w:rPr>
+        <w:t xml:space="preserve">precise </w:t>
+      </w:r>
+      <w:r>
+        <w:rPr>
+          <w:rFonts w:ascii="Times New Roman" w:hAnsi="Times New Roman" w:cs="Times New Roman"/>
+          <w:sz w:val="24"/>
+          <w:szCs w:val="24"/>
+        </w:rPr>
+        <w:t xml:space="preserve">outside of </w:t>
+      </w:r>
+      <w:r>
+        <w:rPr>
+          <w:rFonts w:ascii="Times New Roman" w:hAnsi="Times New Roman" w:cs="Times New Roman"/>
+          <w:sz w:val="24"/>
+          <w:szCs w:val="24"/>
+        </w:rPr>
+        <w:t xml:space="preserve">the </w:t>
+      </w:r>
+      <w:r>
+        <w:rPr>
+          <w:rFonts w:ascii="Times New Roman" w:hAnsi="Times New Roman" w:cs="Times New Roman"/>
+          <w:sz w:val="24"/>
+          <w:szCs w:val="24"/>
+        </w:rPr>
+        <w:t>biological free Mg</w:t>
+      </w:r>
+      <w:r>
+        <w:rPr>
+          <w:rFonts w:ascii="Times New Roman" w:hAnsi="Times New Roman" w:cs="Times New Roman"/>
+          <w:sz w:val="24"/>
+          <w:szCs w:val="24"/>
+          <w:vertAlign w:val="superscript"/>
+        </w:rPr>
+        <w:t>2+</w:t>
+      </w:r>
+      <w:r>
+        <w:rPr>
+          <w:rFonts w:ascii="Times New Roman" w:hAnsi="Times New Roman" w:cs="Times New Roman"/>
+          <w:sz w:val="24"/>
+          <w:szCs w:val="24"/>
+        </w:rPr>
+        <w:t xml:space="preserve"> range</w:t>
+      </w:r>
+      <w:r>
+        <w:rPr>
+          <w:rFonts w:ascii="Times New Roman" w:hAnsi="Times New Roman" w:cs="Times New Roman"/>
+          <w:sz w:val="24"/>
+          <w:szCs w:val="24"/>
+        </w:rPr>
+        <w:t>.</w:t>
       </w:r>
     </w:p>
     <w:p>
@@ -1167,7 +1391,57 @@
           <w:sz w:val="24"/>
           <w:szCs w:val="24"/>
         </w:rPr>
-        <w:t xml:space="preserve"> concentration near 2 mM free Mg2+ in Figure 1E because there is almost no change at lower total concentrations and the linear y-axis/log10 transformed x-axis. </w:t>
+        <w:t xml:space="preserve"> concentration near 2 mM free Mg</w:t>
+      </w:r>
+      <w:r>
+        <w:rPr>
+          <w:rFonts w:ascii="Times New Roman" w:hAnsi="Times New Roman" w:cs="Times New Roman"/>
+          <w:sz w:val="24"/>
+          <w:szCs w:val="24"/>
+          <w:vertAlign w:val="superscript"/>
+        </w:rPr>
+        <w:t>2+</w:t>
+      </w:r>
+      <w:r>
+        <w:rPr>
+          <w:rFonts w:ascii="Times New Roman" w:hAnsi="Times New Roman" w:cs="Times New Roman"/>
+          <w:sz w:val="24"/>
+          <w:szCs w:val="24"/>
+        </w:rPr>
+        <w:t xml:space="preserve"> in Figure 1E</w:t>
+      </w:r>
+      <w:r>
+        <w:rPr>
+          <w:rFonts w:ascii="Times New Roman" w:hAnsi="Times New Roman" w:cs="Times New Roman"/>
+          <w:sz w:val="24"/>
+          <w:szCs w:val="24"/>
+        </w:rPr>
+        <w:t xml:space="preserve"> in the main text</w:t>
+      </w:r>
+      <w:r>
+        <w:rPr>
+          <w:rFonts w:ascii="Times New Roman" w:hAnsi="Times New Roman" w:cs="Times New Roman"/>
+          <w:sz w:val="24"/>
+          <w:szCs w:val="24"/>
+        </w:rPr>
+        <w:t xml:space="preserve"> because there is almost no change at lower total concentrations and the linear y-axis/log</w:t>
+      </w:r>
+      <w:r>
+        <w:rPr>
+          <w:rFonts w:ascii="Times New Roman" w:hAnsi="Times New Roman" w:cs="Times New Roman"/>
+          <w:sz w:val="24"/>
+          <w:szCs w:val="24"/>
+          <w:vertAlign w:val="subscript"/>
+        </w:rPr>
+        <w:t>10</w:t>
+      </w:r>
+      <w:r>
+        <w:rPr>
+          <w:rFonts w:ascii="Times New Roman" w:hAnsi="Times New Roman" w:cs="Times New Roman"/>
+          <w:sz w:val="24"/>
+          <w:szCs w:val="24"/>
+        </w:rPr>
+        <w:t xml:space="preserve"> transformed x-axis. </w:t>
       </w:r>
       <w:r>
         <w:rPr>
@@ -1242,7 +1516,23 @@
           <w:sz w:val="24"/>
           <w:szCs w:val="24"/>
         </w:rPr>
-        <w:t xml:space="preserve"> given perturbations of the total Mg</w:t>
+        <w:t xml:space="preserve"> given </w:t>
+      </w:r>
+      <w:r>
+        <w:rPr>
+          <w:rFonts w:ascii="Times New Roman" w:hAnsi="Times New Roman" w:cs="Times New Roman"/>
+          <w:sz w:val="24"/>
+          <w:szCs w:val="24"/>
+        </w:rPr>
+        <w:t>errors in</w:t>
+      </w:r>
+      <w:r>
+        <w:rPr>
+          <w:rFonts w:ascii="Times New Roman" w:hAnsi="Times New Roman" w:cs="Times New Roman"/>
+          <w:sz w:val="24"/>
+          <w:szCs w:val="24"/>
+        </w:rPr>
+        <w:t xml:space="preserve"> of the total Mg</w:t>
       </w:r>
       <w:r>
         <w:rPr>
@@ -1336,23 +1626,57 @@
           <w:sz w:val="24"/>
           <w:szCs w:val="24"/>
         </w:rPr>
-        <w:t>SI2</w:t>
-      </w:r>
-      <w:r>
-        <w:rPr>
-          <w:rFonts w:ascii="Times New Roman" w:hAnsi="Times New Roman" w:cs="Times New Roman"/>
-          <w:sz w:val="24"/>
-          <w:szCs w:val="24"/>
-        </w:rPr>
-        <w:t xml:space="preserve"> Figure 2B), is a conservative value. At 2 mM, this would be an uncertainty of 0.2 mM</w:t>
-      </w:r>
-      <w:r>
-        <w:rPr>
-          <w:rFonts w:ascii="Times New Roman" w:hAnsi="Times New Roman" w:cs="Times New Roman"/>
-          <w:sz w:val="24"/>
-          <w:szCs w:val="24"/>
-        </w:rPr>
-        <w:t xml:space="preserve">. A free </w:t>
+        <w:t>SI</w:t>
+      </w:r>
+      <w:r>
+        <w:rPr>
+          <w:rFonts w:ascii="Times New Roman" w:hAnsi="Times New Roman" w:cs="Times New Roman"/>
+          <w:sz w:val="24"/>
+          <w:szCs w:val="24"/>
+        </w:rPr>
+        <w:t>-</w:t>
+      </w:r>
+      <w:r>
+        <w:rPr>
+          <w:rFonts w:ascii="Times New Roman" w:hAnsi="Times New Roman" w:cs="Times New Roman"/>
+          <w:sz w:val="24"/>
+          <w:szCs w:val="24"/>
+        </w:rPr>
+        <w:t>2</w:t>
+      </w:r>
+      <w:r>
+        <w:rPr>
+          <w:rFonts w:ascii="Times New Roman" w:hAnsi="Times New Roman" w:cs="Times New Roman"/>
+          <w:sz w:val="24"/>
+          <w:szCs w:val="24"/>
+        </w:rPr>
+        <w:t xml:space="preserve"> Figure 2B), is a conservative value. At 2 mM, this would be an uncertainty of 0.2 </w:t>
+      </w:r>
+      <w:proofErr w:type="spellStart"/>
+      <w:r>
+        <w:rPr>
+          <w:rFonts w:ascii="Times New Roman" w:hAnsi="Times New Roman" w:cs="Times New Roman"/>
+          <w:sz w:val="24"/>
+          <w:szCs w:val="24"/>
+        </w:rPr>
+        <w:t>mM</w:t>
+      </w:r>
+      <w:r>
+        <w:rPr>
+          <w:rFonts w:ascii="Times New Roman" w:hAnsi="Times New Roman" w:cs="Times New Roman"/>
+          <w:sz w:val="24"/>
+          <w:szCs w:val="24"/>
+        </w:rPr>
+        <w:t>.</w:t>
+      </w:r>
+      <w:proofErr w:type="spellEnd"/>
+      <w:r>
+        <w:rPr>
+          <w:rFonts w:ascii="Times New Roman" w:hAnsi="Times New Roman" w:cs="Times New Roman"/>
+          <w:sz w:val="24"/>
+          <w:szCs w:val="24"/>
+        </w:rPr>
+        <w:t xml:space="preserve"> A free </w:t>
       </w:r>
       <w:r>
         <w:rPr>
@@ -1458,7 +1782,23 @@
           <w:sz w:val="24"/>
           <w:szCs w:val="24"/>
         </w:rPr>
-        <w:t xml:space="preserve"> given the buffering of 0.08 mM free Mg</w:t>
+        <w:t xml:space="preserve"> given the buffering </w:t>
+      </w:r>
+      <w:r>
+        <w:rPr>
+          <w:rFonts w:ascii="Times New Roman" w:hAnsi="Times New Roman" w:cs="Times New Roman"/>
+          <w:sz w:val="24"/>
+          <w:szCs w:val="24"/>
+        </w:rPr>
+        <w:t>by Eco80,</w:t>
+      </w:r>
+      <w:r>
+        <w:rPr>
+          <w:rFonts w:ascii="Times New Roman" w:hAnsi="Times New Roman" w:cs="Times New Roman"/>
+          <w:sz w:val="24"/>
+          <w:szCs w:val="24"/>
+        </w:rPr>
+        <w:t xml:space="preserve"> 0.08 mM free Mg</w:t>
       </w:r>
       <w:r>
         <w:rPr>
@@ -1492,7 +1832,7 @@
           <w:sz w:val="24"/>
           <w:szCs w:val="24"/>
         </w:rPr>
-        <w:t xml:space="preserve"> by Eco80.</w:t>
+        <w:t>.</w:t>
       </w:r>
     </w:p>
     <w:p>
@@ -1562,7 +1902,23 @@
           <w:sz w:val="24"/>
           <w:szCs w:val="24"/>
         </w:rPr>
-        <w:t xml:space="preserve"> solutions to calculate the change in free energy (ΔΔG°</w:t>
+        <w:t xml:space="preserve"> solutions to calculate the change in free energy</w:t>
+      </w:r>
+      <w:r>
+        <w:rPr>
+          <w:rFonts w:ascii="Times New Roman" w:hAnsi="Times New Roman" w:cs="Times New Roman"/>
+          <w:sz w:val="24"/>
+          <w:szCs w:val="24"/>
+        </w:rPr>
+        <w:t xml:space="preserve"> change</w:t>
+      </w:r>
+      <w:r>
+        <w:rPr>
+          <w:rFonts w:ascii="Times New Roman" w:hAnsi="Times New Roman" w:cs="Times New Roman"/>
+          <w:sz w:val="24"/>
+          <w:szCs w:val="24"/>
+        </w:rPr>
+        <w:t xml:space="preserve"> (ΔΔG°</w:t>
       </w:r>
       <w:r>
         <w:rPr>
@@ -1638,7 +1994,23 @@
           <w:sz w:val="24"/>
           <w:szCs w:val="24"/>
         </w:rPr>
-        <w:t>SI2</w:t>
+        <w:t>SI</w:t>
+      </w:r>
+      <w:r>
+        <w:rPr>
+          <w:rFonts w:ascii="Times New Roman" w:hAnsi="Times New Roman" w:cs="Times New Roman"/>
+          <w:sz w:val="24"/>
+          <w:szCs w:val="24"/>
+        </w:rPr>
+        <w:t>-</w:t>
+      </w:r>
+      <w:r>
+        <w:rPr>
+          <w:rFonts w:ascii="Times New Roman" w:hAnsi="Times New Roman" w:cs="Times New Roman"/>
+          <w:sz w:val="24"/>
+          <w:szCs w:val="24"/>
+        </w:rPr>
+        <w:t>2</w:t>
       </w:r>
       <w:r>
         <w:rPr>
@@ -1777,7 +2149,23 @@
           <w:sz w:val="24"/>
           <w:szCs w:val="24"/>
         </w:rPr>
-        <w:t xml:space="preserve"> concentration, </w:t>
+        <w:t xml:space="preserve"> concentration</w:t>
+      </w:r>
+      <w:r>
+        <w:rPr>
+          <w:rFonts w:ascii="Times New Roman" w:hAnsi="Times New Roman" w:cs="Times New Roman"/>
+          <w:sz w:val="24"/>
+          <w:szCs w:val="24"/>
+        </w:rPr>
+        <w:t xml:space="preserve"> error</w:t>
+      </w:r>
+      <w:r>
+        <w:rPr>
+          <w:rFonts w:ascii="Times New Roman" w:hAnsi="Times New Roman" w:cs="Times New Roman"/>
+          <w:sz w:val="24"/>
+          <w:szCs w:val="24"/>
+        </w:rPr>
+        <w:t xml:space="preserve">, </w:t>
       </w:r>
       <w:r>
         <w:rPr>
@@ -1909,24 +2297,57 @@
           <w:sz w:val="24"/>
           <w:szCs w:val="24"/>
         </w:rPr>
-        <w:t xml:space="preserve"> given the buffering capacity of Eco80. In summary, given the free Mg</w:t>
-      </w:r>
-      <w:r>
-        <w:rPr>
-          <w:rFonts w:ascii="Times New Roman" w:hAnsi="Times New Roman" w:cs="Times New Roman"/>
-          <w:sz w:val="24"/>
-          <w:szCs w:val="24"/>
-          <w:vertAlign w:val="superscript"/>
-        </w:rPr>
-        <w:t>2+</w:t>
-      </w:r>
-      <w:r>
-        <w:rPr>
-          <w:rFonts w:ascii="Times New Roman" w:hAnsi="Times New Roman" w:cs="Times New Roman"/>
-          <w:sz w:val="24"/>
-          <w:szCs w:val="24"/>
-        </w:rPr>
-        <w:t xml:space="preserve"> buffering capacity of the artificial cytoplasm’s and </w:t>
+        <w:t xml:space="preserve"> given the </w:t>
+      </w:r>
+      <w:r>
+        <w:rPr>
+          <w:rFonts w:ascii="Times New Roman" w:hAnsi="Times New Roman" w:cs="Times New Roman"/>
+          <w:sz w:val="24"/>
+          <w:szCs w:val="24"/>
+        </w:rPr>
+        <w:t>free Mg</w:t>
+      </w:r>
+      <w:r>
+        <w:rPr>
+          <w:rFonts w:ascii="Times New Roman" w:hAnsi="Times New Roman" w:cs="Times New Roman"/>
+          <w:sz w:val="24"/>
+          <w:szCs w:val="24"/>
+          <w:vertAlign w:val="superscript"/>
+        </w:rPr>
+        <w:t>2+</w:t>
+      </w:r>
+      <w:r>
+        <w:rPr>
+          <w:rFonts w:ascii="Times New Roman" w:hAnsi="Times New Roman" w:cs="Times New Roman"/>
+          <w:sz w:val="24"/>
+          <w:szCs w:val="24"/>
+        </w:rPr>
+        <w:t xml:space="preserve"> </w:t>
+      </w:r>
+      <w:r>
+        <w:rPr>
+          <w:rFonts w:ascii="Times New Roman" w:hAnsi="Times New Roman" w:cs="Times New Roman"/>
+          <w:sz w:val="24"/>
+          <w:szCs w:val="24"/>
+        </w:rPr>
+        <w:t>buffering capacity of Eco80. In summary, given the free Mg</w:t>
+      </w:r>
+      <w:r>
+        <w:rPr>
+          <w:rFonts w:ascii="Times New Roman" w:hAnsi="Times New Roman" w:cs="Times New Roman"/>
+          <w:sz w:val="24"/>
+          <w:szCs w:val="24"/>
+          <w:vertAlign w:val="superscript"/>
+        </w:rPr>
+        <w:t>2+</w:t>
+      </w:r>
+      <w:r>
+        <w:rPr>
+          <w:rFonts w:ascii="Times New Roman" w:hAnsi="Times New Roman" w:cs="Times New Roman"/>
+          <w:sz w:val="24"/>
+          <w:szCs w:val="24"/>
+        </w:rPr>
+        <w:t xml:space="preserve"> buffering capacity of artificial cytoplasm and </w:t>
       </w:r>
       <w:r>
         <w:rPr>
@@ -2050,29 +2471,7 @@
           <w:bCs/>
           <w:szCs w:val="20"/>
         </w:rPr>
-        <w:t>SI2 Figure 1</w:t>
-      </w:r>
-      <w:r>
-        <w:rPr>
-          <w:rFonts w:cs="Arial"/>
-          <w:szCs w:val="20"/>
-        </w:rPr>
-        <w:t xml:space="preserve">  Analysis of free Mg</w:t>
-      </w:r>
-      <w:r>
-        <w:rPr>
-          <w:rFonts w:cs="Arial"/>
-          <w:szCs w:val="20"/>
-          <w:vertAlign w:val="superscript"/>
-        </w:rPr>
-        <w:t>2+</w:t>
-      </w:r>
-      <w:r>
-        <w:rPr>
-          <w:rFonts w:cs="Arial"/>
-          <w:szCs w:val="20"/>
-        </w:rPr>
-        <w:t xml:space="preserve"> errors in Eco80. </w:t>
+        <w:t>SI</w:t>
       </w:r>
       <w:r>
         <w:rPr>
@@ -2081,29 +2480,7 @@
           <w:bCs/>
           <w:szCs w:val="20"/>
         </w:rPr>
-        <w:t>(A)</w:t>
-      </w:r>
-      <w:r>
-        <w:rPr>
-          <w:rFonts w:cs="Arial"/>
-          <w:szCs w:val="20"/>
-        </w:rPr>
-        <w:t xml:space="preserve"> Figure 1B modified with a x-axis to show that the biological free Mg</w:t>
-      </w:r>
-      <w:r>
-        <w:rPr>
-          <w:rFonts w:cs="Arial"/>
-          <w:szCs w:val="20"/>
-          <w:vertAlign w:val="superscript"/>
-        </w:rPr>
-        <w:t>2+</w:t>
-      </w:r>
-      <w:r>
-        <w:rPr>
-          <w:rFonts w:cs="Arial"/>
-          <w:szCs w:val="20"/>
-        </w:rPr>
-        <w:t xml:space="preserve"> range is within the linear range of the HQS calibration curve. </w:t>
+        <w:t>-</w:t>
       </w:r>
       <w:r>
         <w:rPr>
@@ -2112,14 +2489,14 @@
           <w:bCs/>
           <w:szCs w:val="20"/>
         </w:rPr>
-        <w:t>(B)</w:t>
+        <w:t>2 Figure 1</w:t>
       </w:r>
       <w:r>
         <w:rPr>
           <w:rFonts w:cs="Arial"/>
           <w:szCs w:val="20"/>
         </w:rPr>
-        <w:t xml:space="preserve"> Uncertainty in the free Mg</w:t>
+        <w:t xml:space="preserve">  Analysis of free Mg</w:t>
       </w:r>
       <w:r>
         <w:rPr>
@@ -2134,22 +2511,21 @@
           <w:rFonts w:cs="Arial"/>
           <w:szCs w:val="20"/>
         </w:rPr>
-        <w:t xml:space="preserve"> concentration calculated from HQS emission, estimated by propagating uncertainty in the calibration fit coefficients, as a function of the free Mg</w:t>
+        <w:t xml:space="preserve"> </w:t>
       </w:r>
       <w:r>
         <w:rPr>
           <w:rFonts w:cs="Arial"/>
           <w:szCs w:val="20"/>
-          <w:vertAlign w:val="superscript"/>
-        </w:rPr>
-        <w:t>2+</w:t>
+        </w:rPr>
+        <w:t xml:space="preserve">concentration </w:t>
       </w:r>
       <w:r>
         <w:rPr>
           <w:rFonts w:cs="Arial"/>
           <w:szCs w:val="20"/>
         </w:rPr>
-        <w:t xml:space="preserve"> concentration calculated from HQS emission. </w:t>
+        <w:t xml:space="preserve">errors in Eco80. </w:t>
       </w:r>
       <w:r>
         <w:rPr>
@@ -2158,49 +2534,98 @@
           <w:bCs/>
           <w:szCs w:val="20"/>
         </w:rPr>
-        <w:t>(C)</w:t>
+        <w:t>(A)</w:t>
       </w:r>
       <w:r>
         <w:rPr>
           <w:rFonts w:cs="Arial"/>
           <w:szCs w:val="20"/>
         </w:rPr>
-        <w:t xml:space="preserve"> </w:t>
+        <w:t xml:space="preserve"> Figure 1B modified with a x-axis to show that the biological free Mg</w:t>
       </w:r>
       <w:r>
         <w:rPr>
           <w:rFonts w:cs="Arial"/>
           <w:szCs w:val="20"/>
-        </w:rPr>
-        <w:t xml:space="preserve">TBI </w:t>
+          <w:vertAlign w:val="superscript"/>
+        </w:rPr>
+        <w:t>2+</w:t>
       </w:r>
       <w:r>
         <w:rPr>
           <w:rFonts w:cs="Arial"/>
           <w:szCs w:val="20"/>
         </w:rPr>
-        <w:t>theoretical</w:t>
+        <w:t xml:space="preserve"> range is within the linear range of the HQS calibration curve. </w:t>
+      </w:r>
+      <w:r>
+        <w:rPr>
+          <w:rFonts w:cs="Arial"/>
+          <w:b/>
+          <w:bCs/>
+          <w:szCs w:val="20"/>
+        </w:rPr>
+        <w:t>(B)</w:t>
       </w:r>
       <w:r>
         <w:rPr>
           <w:rFonts w:cs="Arial"/>
           <w:szCs w:val="20"/>
         </w:rPr>
-        <w:t xml:space="preserve"> model </w:t>
+        <w:t xml:space="preserve"> Uncertainty in the free Mg</w:t>
       </w:r>
       <w:r>
         <w:rPr>
           <w:rFonts w:cs="Arial"/>
           <w:szCs w:val="20"/>
-        </w:rPr>
-        <w:t>prediction</w:t>
+          <w:vertAlign w:val="superscript"/>
+        </w:rPr>
+        <w:t>2+</w:t>
       </w:r>
       <w:r>
         <w:rPr>
           <w:rFonts w:cs="Arial"/>
           <w:szCs w:val="20"/>
         </w:rPr>
-        <w:t xml:space="preserve"> of the ΔΔG°</w:t>
+        <w:t xml:space="preserve"> concentration calculated from HQS emission, estimated by propagating uncertainty in the calibration fit coefficients, as a function of the free Mg</w:t>
+      </w:r>
+      <w:r>
+        <w:rPr>
+          <w:rFonts w:cs="Arial"/>
+          <w:szCs w:val="20"/>
+          <w:vertAlign w:val="superscript"/>
+        </w:rPr>
+        <w:t>2+</w:t>
+      </w:r>
+      <w:r>
+        <w:rPr>
+          <w:rFonts w:cs="Arial"/>
+          <w:szCs w:val="20"/>
+        </w:rPr>
+        <w:t xml:space="preserve"> concentration calculated from HQS emission. </w:t>
+      </w:r>
+      <w:r>
+        <w:rPr>
+          <w:rFonts w:cs="Arial"/>
+          <w:b/>
+          <w:bCs/>
+          <w:szCs w:val="20"/>
+        </w:rPr>
+        <w:t>(C)</w:t>
+      </w:r>
+      <w:r>
+        <w:rPr>
+          <w:rFonts w:cs="Arial"/>
+          <w:szCs w:val="20"/>
+        </w:rPr>
+        <w:t xml:space="preserve"> </w:t>
+      </w:r>
+      <w:r>
+        <w:rPr>
+          <w:rFonts w:cs="Arial"/>
+          <w:szCs w:val="20"/>
+        </w:rPr>
+        <w:t>TBI theoretical model prediction of the ΔΔG°</w:t>
       </w:r>
       <w:r>
         <w:rPr>
@@ -2230,21 +2655,21 @@
           <w:rFonts w:cs="Arial"/>
           <w:szCs w:val="20"/>
         </w:rPr>
-        <w:t xml:space="preserve"> concentration for a 8 nucleotide helix. The reference state </w:t>
+        <w:t xml:space="preserve"> concentration for a</w:t>
       </w:r>
       <w:r>
         <w:rPr>
           <w:rFonts w:cs="Arial"/>
           <w:szCs w:val="20"/>
         </w:rPr>
-        <w:t>approximates</w:t>
+        <w:t>n</w:t>
       </w:r>
       <w:r>
         <w:rPr>
           <w:rFonts w:cs="Arial"/>
           <w:szCs w:val="20"/>
         </w:rPr>
-        <w:t xml:space="preserve"> the 2 mM free Mg</w:t>
+        <w:t xml:space="preserve"> 8 nucleotide helix. The reference state approximates the 2 mM free Mg</w:t>
       </w:r>
       <w:r>
         <w:rPr>
@@ -2294,22 +2719,13 @@
     </w:p>
     <w:p>
       <w:pPr>
-        <w:jc w:val="both"/>
-        <w:rPr>
-          <w:rFonts w:cs="Arial"/>
-          <w:szCs w:val="20"/>
+        <w:rPr>
+          <w:sz w:val="22"/>
         </w:rPr>
       </w:pPr>
     </w:p>
     <w:p>
       <w:pPr>
-        <w:rPr>
-          <w:sz w:val="22"/>
-        </w:rPr>
-      </w:pPr>
-    </w:p>
-    <w:p>
-      <w:pPr>
         <w:spacing w:after="120"/>
         <w:jc w:val="both"/>
         <w:rPr>
@@ -2328,7 +2744,47 @@
           <w:sz w:val="24"/>
           <w:szCs w:val="24"/>
         </w:rPr>
-        <w:t>Supplemental references 2</w:t>
+        <w:t xml:space="preserve">Supplemental </w:t>
+      </w:r>
+      <w:r>
+        <w:rPr>
+          <w:rFonts w:ascii="Times New Roman" w:hAnsi="Times New Roman" w:cs="Times New Roman"/>
+          <w:i/>
+          <w:iCs/>
+          <w:sz w:val="24"/>
+          <w:szCs w:val="24"/>
+        </w:rPr>
+        <w:t xml:space="preserve">information </w:t>
+      </w:r>
+      <w:r>
+        <w:rPr>
+          <w:rFonts w:ascii="Times New Roman" w:hAnsi="Times New Roman" w:cs="Times New Roman"/>
+          <w:i/>
+          <w:iCs/>
+          <w:sz w:val="24"/>
+          <w:szCs w:val="24"/>
+        </w:rPr>
+        <w:t>2</w:t>
+      </w:r>
+      <w:r>
+        <w:rPr>
+          <w:rFonts w:ascii="Times New Roman" w:hAnsi="Times New Roman" w:cs="Times New Roman"/>
+          <w:i/>
+          <w:iCs/>
+          <w:sz w:val="24"/>
+          <w:szCs w:val="24"/>
+        </w:rPr>
+        <w:t xml:space="preserve"> </w:t>
+      </w:r>
+      <w:r>
+        <w:rPr>
+          <w:rFonts w:ascii="Times New Roman" w:hAnsi="Times New Roman" w:cs="Times New Roman"/>
+          <w:i/>
+          <w:iCs/>
+          <w:sz w:val="24"/>
+          <w:szCs w:val="24"/>
+        </w:rPr>
+        <w:t xml:space="preserve">references </w:t>
       </w:r>
     </w:p>
     <w:p>
